--- a/year_summary.docx
+++ b/year_summary.docx
@@ -3,6 +3,112 @@
 <w:document xmlns:wpc="http://schemas.microsoft.com/office/word/2010/wordprocessingCanvas" xmlns:mc="http://schemas.openxmlformats.org/markup-compatibility/2006" xmlns:o="urn:schemas-microsoft-com:office:office" xmlns:r="http://schemas.openxmlformats.org/officeDocument/2006/relationships" xmlns:m="http://schemas.openxmlformats.org/officeDocument/2006/math" xmlns:v="urn:schemas-microsoft-com:vml" xmlns:wp14="http://schemas.microsoft.com/office/word/2010/wordprocessingDrawing" xmlns:wp="http://schemas.openxmlformats.org/drawingml/2006/wordprocessingDrawing" xmlns:w10="urn:schemas-microsoft-com:office:word" xmlns:w="http://schemas.openxmlformats.org/wordprocessingml/2006/main" xmlns:w14="http://schemas.microsoft.com/office/word/2010/wordml" xmlns:wpg="http://schemas.microsoft.com/office/word/2010/wordprocessingGroup" xmlns:wpi="http://schemas.microsoft.com/office/word/2010/wordprocessingInk" xmlns:wne="http://schemas.microsoft.com/office/word/2006/wordml" xmlns:wps="http://schemas.microsoft.com/office/word/2010/wordprocessingShape" mc:Ignorable="w14 wp14">
   <w:body>
     <w:p>
+      <w:r>
+        <w:rPr>
+          <w:rFonts w:hint="eastAsia"/>
+        </w:rPr>
+        <w:t>时间如白驹过隙，研一已经渐行渐远，</w:t>
+      </w:r>
+      <w:r>
+        <w:rPr>
+          <w:rFonts w:hint="eastAsia"/>
+        </w:rPr>
+        <w:t>这一年来体验了跟大学变化很大的生活，走过一些弯路，也有一些收获，以下是我对这一年来的总结</w:t>
+      </w:r>
+    </w:p>
+    <w:p>
+      <w:r>
+        <w:rPr>
+          <w:rFonts w:hint="eastAsia"/>
+        </w:rPr>
+        <w:t>我是张高高，现为电子信息工程学院电子科学与技术专业二年级学生，以下是我在这过去的一年来所做的一些事情。</w:t>
+      </w:r>
+    </w:p>
+    <w:p>
+      <w:r>
+        <w:rPr>
+          <w:rFonts w:hint="eastAsia"/>
+        </w:rPr>
+        <w:t>去年九月，我以</w:t>
+      </w:r>
+      <w:r>
+        <w:rPr>
+          <w:rFonts w:hint="eastAsia"/>
+        </w:rPr>
+        <w:t>386</w:t>
+      </w:r>
+      <w:r>
+        <w:rPr>
+          <w:rFonts w:hint="eastAsia"/>
+        </w:rPr>
+        <w:t>分的成绩进入电子信息工程学院电子科学与技术专业学习，进入班级后，作为班级的学习委员，在专业课的学习上，扎扎实实，一丝不苟，通过一年的努力，我取得了优异的成绩，连续两次获得一等奖学金：同时也带动了身边的同学取得了进步。</w:t>
+      </w:r>
+    </w:p>
+    <w:p>
+      <w:r>
+        <w:rPr>
+          <w:rFonts w:hint="eastAsia"/>
+        </w:rPr>
+        <w:t>在科研上，严格遵守实验室的安排，保证每天实验室</w:t>
+      </w:r>
+      <w:r>
+        <w:rPr>
+          <w:rFonts w:hint="eastAsia"/>
+        </w:rPr>
+        <w:t>10</w:t>
+      </w:r>
+      <w:r>
+        <w:rPr>
+          <w:rFonts w:hint="eastAsia"/>
+        </w:rPr>
+        <w:t>个小时的学习时间，我积极参加实验室的课题，与实验室同学相互帮助，相互学习，现在主要负责基于</w:t>
+      </w:r>
+      <w:r>
+        <w:rPr>
+          <w:rFonts w:hint="eastAsia"/>
+        </w:rPr>
+        <w:t>FPGA</w:t>
+      </w:r>
+      <w:r>
+        <w:rPr>
+          <w:rFonts w:hint="eastAsia"/>
+        </w:rPr>
+        <w:t>、</w:t>
+      </w:r>
+      <w:r>
+        <w:rPr>
+          <w:rFonts w:hint="eastAsia"/>
+        </w:rPr>
+        <w:t>SOPC</w:t>
+      </w:r>
+      <w:r>
+        <w:rPr>
+          <w:rFonts w:hint="eastAsia"/>
+        </w:rPr>
+        <w:t>设计以及</w:t>
+      </w:r>
+      <w:r>
+        <w:rPr>
+          <w:rFonts w:hint="eastAsia"/>
+        </w:rPr>
+        <w:t>PC</w:t>
+      </w:r>
+      <w:r>
+        <w:rPr>
+          <w:rFonts w:hint="eastAsia"/>
+        </w:rPr>
+        <w:t>上位机设计。</w:t>
+      </w:r>
+    </w:p>
+    <w:p>
+      <w:r>
+        <w:rPr>
+          <w:rFonts w:hint="eastAsia"/>
+        </w:rPr>
+        <w:t>在生活上，与同学相处融洽，主动为同学们提供帮助，参加班级组织的活动；积极参与宿舍的建设，主动承担日常卫生工作。</w:t>
+      </w:r>
+    </w:p>
+    <w:p>
       <w:pPr>
         <w:rPr>
           <w:rFonts w:hint="eastAsia"/>
@@ -12,138 +118,186 @@
         <w:rPr>
           <w:rFonts w:hint="eastAsia"/>
         </w:rPr>
-        <w:t>时间如白驹过隙，研一已经渐行渐远，</w:t>
-      </w:r>
-      <w:r>
-        <w:rPr>
-          <w:rFonts w:hint="eastAsia"/>
-        </w:rPr>
-        <w:t>这一年来体验了跟大学变化很大的生活，走过一些弯路，也有一些收获，以下是我对这一年来的总结</w:t>
+        <w:t>在社会工作上，作为学习委员，积极为同学们服务；作为学术部的干事积极完成研会分配的任务，在完成自己任务的同时，协助其他同学组织相关活动；在去年校庆期间，作为国际电子工程教育论坛期间，我作为志愿者为来自世界各地的嘉宾提供热情周到的服务；作为院校庆自愿者，接待来自全国各地的校友，让校友感受回家的温暖；由于积极的工作，获得学院优秀干事。</w:t>
+      </w:r>
+    </w:p>
+    <w:p>
+      <w:pPr>
+        <w:rPr>
+          <w:rFonts w:hint="eastAsia"/>
+        </w:rPr>
+      </w:pPr>
+    </w:p>
+    <w:p>
+      <w:pPr>
+        <w:rPr>
+          <w:rFonts w:hint="eastAsia"/>
+        </w:rPr>
+      </w:pPr>
+      <w:r>
+        <w:rPr>
+          <w:rFonts w:hint="eastAsia"/>
+        </w:rPr>
+        <w:t>两年半的研究生生涯很快将要结束，</w:t>
+      </w:r>
+      <w:r>
+        <w:rPr>
+          <w:rFonts w:hint="eastAsia"/>
+        </w:rPr>
+        <w:t>现在，我对我这两年半来的时间进行简单的回顾。</w:t>
+      </w:r>
+    </w:p>
+    <w:p>
+      <w:pPr>
+        <w:rPr>
+          <w:rFonts w:hint="eastAsia"/>
+        </w:rPr>
+      </w:pPr>
+      <w:r>
+        <w:rPr>
+          <w:rFonts w:hint="eastAsia"/>
+        </w:rPr>
+        <w:t>在思想方面，虽然已经成为一名党员</w:t>
+      </w:r>
+      <w:r>
+        <w:rPr>
+          <w:rFonts w:hint="eastAsia"/>
+        </w:rPr>
+        <w:t>，仍然时刻提醒自己要不断提高自己的思想觉悟，不断学习党的会议精神，并把这些精神贯穿在平时的一言一行中</w:t>
+      </w:r>
+      <w:r>
+        <w:rPr>
+          <w:rFonts w:hint="eastAsia"/>
+        </w:rPr>
+        <w:t>；深入学习党的章程，进一步坚定自己的共产主义信念</w:t>
+      </w:r>
+      <w:r>
+        <w:rPr>
+          <w:rFonts w:hint="eastAsia"/>
+        </w:rPr>
+        <w:t>；同时，时刻保持清醒的头脑，</w:t>
+      </w:r>
+      <w:r>
+        <w:rPr>
+          <w:rFonts w:hint="eastAsia"/>
+        </w:rPr>
+        <w:t>以</w:t>
+      </w:r>
+      <w:r>
+        <w:rPr>
+          <w:rFonts w:hint="eastAsia"/>
+        </w:rPr>
+        <w:t>党</w:t>
+      </w:r>
+      <w:r>
+        <w:rPr>
+          <w:rFonts w:hint="eastAsia"/>
+        </w:rPr>
+        <w:t>中央的指导思想为依据，不盲从，不随众，</w:t>
+      </w:r>
+      <w:r>
+        <w:rPr>
+          <w:rFonts w:hint="eastAsia"/>
+        </w:rPr>
+        <w:t>以实际行动拥护党中央的决定</w:t>
+      </w:r>
+      <w:r>
+        <w:rPr>
+          <w:rFonts w:hint="eastAsia"/>
+        </w:rPr>
+        <w:t>。</w:t>
+      </w:r>
+    </w:p>
+    <w:p>
+      <w:pPr>
+        <w:rPr>
+          <w:rFonts w:hint="eastAsia"/>
+        </w:rPr>
+      </w:pPr>
+      <w:r>
+        <w:rPr>
+          <w:rFonts w:hint="eastAsia"/>
+        </w:rPr>
+        <w:t>学习方面。</w:t>
+      </w:r>
+      <w:r>
+        <w:rPr>
+          <w:rFonts w:hint="eastAsia"/>
+        </w:rPr>
+        <w:t>课程学习，在研一上学期主要集中在课程学习</w:t>
+      </w:r>
+      <w:r>
+        <w:rPr>
+          <w:rFonts w:hint="eastAsia"/>
+        </w:rPr>
+        <w:t>，</w:t>
+      </w:r>
+      <w:r>
+        <w:rPr>
+          <w:rFonts w:hint="eastAsia"/>
+        </w:rPr>
+        <w:t>这一学期</w:t>
+      </w:r>
+      <w:r>
+        <w:rPr>
+          <w:rFonts w:hint="eastAsia"/>
+        </w:rPr>
+        <w:t>，认真学习各门课程，包括基础课和专业课，</w:t>
+      </w:r>
+      <w:r>
+        <w:rPr>
+          <w:rFonts w:hint="eastAsia"/>
+        </w:rPr>
+        <w:t>为</w:t>
+      </w:r>
+      <w:r>
+        <w:rPr>
+          <w:rFonts w:hint="eastAsia"/>
+        </w:rPr>
+        <w:t>后续的课题研究打下良好的基础；</w:t>
+      </w:r>
+    </w:p>
+    <w:p>
+      <w:r>
+        <w:rPr>
+          <w:rFonts w:hint="eastAsia"/>
+        </w:rPr>
+        <w:t>科研方面。首先我参与了</w:t>
+      </w:r>
+      <w:r>
+        <w:rPr>
+          <w:rFonts w:hint="eastAsia"/>
+        </w:rPr>
+        <w:t>ADF</w:t>
+      </w:r>
+      <w:r>
+        <w:rPr>
+          <w:rFonts w:hint="eastAsia"/>
+        </w:rPr>
+        <w:t>导航信号模拟器的研制工作，通过该课题的研究，掌握基于</w:t>
+      </w:r>
+      <w:r>
+        <w:rPr>
+          <w:rFonts w:hint="eastAsia"/>
+        </w:rPr>
+        <w:t>FPGA</w:t>
+      </w:r>
+      <w:r>
+        <w:rPr>
+          <w:rFonts w:hint="eastAsia"/>
+        </w:rPr>
+        <w:t>平台的工程开发</w:t>
       </w:r>
       <w:bookmarkStart w:id="0" w:name="_GoBack"/>
       <w:bookmarkEnd w:id="0"/>
     </w:p>
-    <w:p>
-      <w:pPr>
-        <w:rPr>
-          <w:rFonts w:hint="eastAsia"/>
-        </w:rPr>
-      </w:pPr>
-      <w:r>
-        <w:rPr>
-          <w:rFonts w:hint="eastAsia"/>
-        </w:rPr>
-        <w:t>我是张高高，现为电子信息工程学院电子科学与技术专业二年级学生，以下是我在这过去的一年来所做的一些事情。</w:t>
-      </w:r>
-    </w:p>
-    <w:p>
-      <w:pPr>
-        <w:rPr>
-          <w:rFonts w:hint="eastAsia"/>
-        </w:rPr>
-      </w:pPr>
-      <w:r>
-        <w:rPr>
-          <w:rFonts w:hint="eastAsia"/>
-        </w:rPr>
-        <w:t>去年九月，我以</w:t>
-      </w:r>
-      <w:r>
-        <w:rPr>
-          <w:rFonts w:hint="eastAsia"/>
-        </w:rPr>
-        <w:t>386</w:t>
-      </w:r>
-      <w:r>
-        <w:rPr>
-          <w:rFonts w:hint="eastAsia"/>
-        </w:rPr>
-        <w:t>分的成绩进入电子信息工程学院电子科学与技术专业学习，进入班级后，作为班级的学习委员，在专业课的学习上，扎扎实实，一丝不苟，通过一年的努力，我取得了优异的成绩，连续两次获得一等奖学金：同时也带动了身边的同学取得了进步。</w:t>
-      </w:r>
-    </w:p>
-    <w:p>
-      <w:pPr>
-        <w:rPr>
-          <w:rFonts w:hint="eastAsia"/>
-        </w:rPr>
-      </w:pPr>
-      <w:r>
-        <w:rPr>
-          <w:rFonts w:hint="eastAsia"/>
-        </w:rPr>
-        <w:t>在科研上，严格遵守实验室的安排，保证每天实验室</w:t>
-      </w:r>
-      <w:r>
-        <w:rPr>
-          <w:rFonts w:hint="eastAsia"/>
-        </w:rPr>
-        <w:t>10</w:t>
-      </w:r>
-      <w:r>
-        <w:rPr>
-          <w:rFonts w:hint="eastAsia"/>
-        </w:rPr>
-        <w:t>个小时的学习时间，我积极参加实验室的课题，与实验室同学相互帮助，相互学习，现在主要负责基于</w:t>
-      </w:r>
-      <w:r>
-        <w:rPr>
-          <w:rFonts w:hint="eastAsia"/>
-        </w:rPr>
-        <w:t>FPGA</w:t>
-      </w:r>
-      <w:r>
-        <w:rPr>
-          <w:rFonts w:hint="eastAsia"/>
-        </w:rPr>
-        <w:t>、</w:t>
-      </w:r>
-      <w:r>
-        <w:rPr>
-          <w:rFonts w:hint="eastAsia"/>
-        </w:rPr>
-        <w:t>SOPC</w:t>
-      </w:r>
-      <w:r>
-        <w:rPr>
-          <w:rFonts w:hint="eastAsia"/>
-        </w:rPr>
-        <w:t>设计以及</w:t>
-      </w:r>
-      <w:r>
-        <w:rPr>
-          <w:rFonts w:hint="eastAsia"/>
-        </w:rPr>
-        <w:t>PC</w:t>
-      </w:r>
-      <w:r>
-        <w:rPr>
-          <w:rFonts w:hint="eastAsia"/>
-        </w:rPr>
-        <w:t>上位机设计。</w:t>
-      </w:r>
-    </w:p>
-    <w:p>
-      <w:pPr>
-        <w:rPr>
-          <w:rFonts w:hint="eastAsia"/>
-        </w:rPr>
-      </w:pPr>
-      <w:r>
-        <w:rPr>
-          <w:rFonts w:hint="eastAsia"/>
-        </w:rPr>
-        <w:t>在生活上，与同学相处融洽，主动为同学们提供帮助，参加班级组织的活动；积极参与宿舍的建设，主动承担日常卫生工作。</w:t>
-      </w:r>
-    </w:p>
-    <w:p>
-      <w:r>
-        <w:rPr>
-          <w:rFonts w:hint="eastAsia"/>
-        </w:rPr>
-        <w:t>在社会工作上，作为学习委员，积极为同学们服务；作为学术部的干事积极完成研会分配的任务，在完成自己任务的同时，协助其他同学组织相关活动；在去年校庆期间，作为国际电子工程教育论坛期间，我作为志愿者为来自世界各地的嘉宾提供热情周到的服务；作为院校庆自愿者，接待来自全国各地的校友，让校友感受回家的温暖；由于积极的工作，获得学院优秀干事。</w:t>
-      </w:r>
-    </w:p>
     <w:sectPr>
+      <w:headerReference w:type="even" r:id="rId7"/>
+      <w:headerReference w:type="default" r:id="rId8"/>
+      <w:footerReference w:type="even" r:id="rId9"/>
+      <w:footerReference w:type="default" r:id="rId10"/>
+      <w:headerReference w:type="first" r:id="rId11"/>
+      <w:footerReference w:type="first" r:id="rId12"/>
       <w:pgSz w:w="11906" w:h="16838"/>
       <w:pgMar w:top="1440" w:right="1797" w:bottom="1440" w:left="1797" w:header="851" w:footer="992" w:gutter="0"/>
       <w:cols w:space="425"/>
@@ -172,6 +326,36 @@
 </w:endnotes>
 </file>
 
+<file path=word/footer1.xml><?xml version="1.0" encoding="utf-8"?>
+<w:ftr xmlns:wpc="http://schemas.microsoft.com/office/word/2010/wordprocessingCanvas" xmlns:mc="http://schemas.openxmlformats.org/markup-compatibility/2006" xmlns:o="urn:schemas-microsoft-com:office:office" xmlns:r="http://schemas.openxmlformats.org/officeDocument/2006/relationships" xmlns:m="http://schemas.openxmlformats.org/officeDocument/2006/math" xmlns:v="urn:schemas-microsoft-com:vml" xmlns:wp14="http://schemas.microsoft.com/office/word/2010/wordprocessingDrawing" xmlns:wp="http://schemas.openxmlformats.org/drawingml/2006/wordprocessingDrawing" xmlns:w10="urn:schemas-microsoft-com:office:word" xmlns:w="http://schemas.openxmlformats.org/wordprocessingml/2006/main" xmlns:w14="http://schemas.microsoft.com/office/word/2010/wordml" xmlns:wpg="http://schemas.microsoft.com/office/word/2010/wordprocessingGroup" xmlns:wpi="http://schemas.microsoft.com/office/word/2010/wordprocessingInk" xmlns:wne="http://schemas.microsoft.com/office/word/2006/wordml" xmlns:wps="http://schemas.microsoft.com/office/word/2010/wordprocessingShape" mc:Ignorable="w14 wp14">
+  <w:p>
+    <w:pPr>
+      <w:pStyle w:val="a4"/>
+    </w:pPr>
+  </w:p>
+</w:ftr>
+</file>
+
+<file path=word/footer2.xml><?xml version="1.0" encoding="utf-8"?>
+<w:ftr xmlns:wpc="http://schemas.microsoft.com/office/word/2010/wordprocessingCanvas" xmlns:mc="http://schemas.openxmlformats.org/markup-compatibility/2006" xmlns:o="urn:schemas-microsoft-com:office:office" xmlns:r="http://schemas.openxmlformats.org/officeDocument/2006/relationships" xmlns:m="http://schemas.openxmlformats.org/officeDocument/2006/math" xmlns:v="urn:schemas-microsoft-com:vml" xmlns:wp14="http://schemas.microsoft.com/office/word/2010/wordprocessingDrawing" xmlns:wp="http://schemas.openxmlformats.org/drawingml/2006/wordprocessingDrawing" xmlns:w10="urn:schemas-microsoft-com:office:word" xmlns:w="http://schemas.openxmlformats.org/wordprocessingml/2006/main" xmlns:w14="http://schemas.microsoft.com/office/word/2010/wordml" xmlns:wpg="http://schemas.microsoft.com/office/word/2010/wordprocessingGroup" xmlns:wpi="http://schemas.microsoft.com/office/word/2010/wordprocessingInk" xmlns:wne="http://schemas.microsoft.com/office/word/2006/wordml" xmlns:wps="http://schemas.microsoft.com/office/word/2010/wordprocessingShape" mc:Ignorable="w14 wp14">
+  <w:p>
+    <w:pPr>
+      <w:pStyle w:val="a4"/>
+    </w:pPr>
+  </w:p>
+</w:ftr>
+</file>
+
+<file path=word/footer3.xml><?xml version="1.0" encoding="utf-8"?>
+<w:ftr xmlns:wpc="http://schemas.microsoft.com/office/word/2010/wordprocessingCanvas" xmlns:mc="http://schemas.openxmlformats.org/markup-compatibility/2006" xmlns:o="urn:schemas-microsoft-com:office:office" xmlns:r="http://schemas.openxmlformats.org/officeDocument/2006/relationships" xmlns:m="http://schemas.openxmlformats.org/officeDocument/2006/math" xmlns:v="urn:schemas-microsoft-com:vml" xmlns:wp14="http://schemas.microsoft.com/office/word/2010/wordprocessingDrawing" xmlns:wp="http://schemas.openxmlformats.org/drawingml/2006/wordprocessingDrawing" xmlns:w10="urn:schemas-microsoft-com:office:word" xmlns:w="http://schemas.openxmlformats.org/wordprocessingml/2006/main" xmlns:w14="http://schemas.microsoft.com/office/word/2010/wordml" xmlns:wpg="http://schemas.microsoft.com/office/word/2010/wordprocessingGroup" xmlns:wpi="http://schemas.microsoft.com/office/word/2010/wordprocessingInk" xmlns:wne="http://schemas.microsoft.com/office/word/2006/wordml" xmlns:wps="http://schemas.microsoft.com/office/word/2010/wordprocessingShape" mc:Ignorable="w14 wp14">
+  <w:p>
+    <w:pPr>
+      <w:pStyle w:val="a4"/>
+    </w:pPr>
+  </w:p>
+</w:ftr>
+</file>
+
 <file path=word/footnotes.xml><?xml version="1.0" encoding="utf-8"?>
 <w:footnotes xmlns:wpc="http://schemas.microsoft.com/office/word/2010/wordprocessingCanvas" xmlns:mc="http://schemas.openxmlformats.org/markup-compatibility/2006" xmlns:o="urn:schemas-microsoft-com:office:office" xmlns:r="http://schemas.openxmlformats.org/officeDocument/2006/relationships" xmlns:m="http://schemas.openxmlformats.org/officeDocument/2006/math" xmlns:v="urn:schemas-microsoft-com:vml" xmlns:wp14="http://schemas.microsoft.com/office/word/2010/wordprocessingDrawing" xmlns:wp="http://schemas.openxmlformats.org/drawingml/2006/wordprocessingDrawing" xmlns:w10="urn:schemas-microsoft-com:office:word" xmlns:w="http://schemas.openxmlformats.org/wordprocessingml/2006/main" xmlns:w14="http://schemas.microsoft.com/office/word/2010/wordml" xmlns:wpg="http://schemas.microsoft.com/office/word/2010/wordprocessingGroup" xmlns:wpi="http://schemas.microsoft.com/office/word/2010/wordprocessingInk" xmlns:wne="http://schemas.microsoft.com/office/word/2006/wordml" xmlns:wps="http://schemas.microsoft.com/office/word/2010/wordprocessingShape" mc:Ignorable="w14 wp14">
   <w:footnote w:type="separator" w:id="-1">
@@ -189,6 +373,39 @@
     </w:p>
   </w:footnote>
 </w:footnotes>
+</file>
+
+<file path=word/header1.xml><?xml version="1.0" encoding="utf-8"?>
+<w:hdr xmlns:wpc="http://schemas.microsoft.com/office/word/2010/wordprocessingCanvas" xmlns:mc="http://schemas.openxmlformats.org/markup-compatibility/2006" xmlns:o="urn:schemas-microsoft-com:office:office" xmlns:r="http://schemas.openxmlformats.org/officeDocument/2006/relationships" xmlns:m="http://schemas.openxmlformats.org/officeDocument/2006/math" xmlns:v="urn:schemas-microsoft-com:vml" xmlns:wp14="http://schemas.microsoft.com/office/word/2010/wordprocessingDrawing" xmlns:wp="http://schemas.openxmlformats.org/drawingml/2006/wordprocessingDrawing" xmlns:w10="urn:schemas-microsoft-com:office:word" xmlns:w="http://schemas.openxmlformats.org/wordprocessingml/2006/main" xmlns:w14="http://schemas.microsoft.com/office/word/2010/wordml" xmlns:wpg="http://schemas.microsoft.com/office/word/2010/wordprocessingGroup" xmlns:wpi="http://schemas.microsoft.com/office/word/2010/wordprocessingInk" xmlns:wne="http://schemas.microsoft.com/office/word/2006/wordml" xmlns:wps="http://schemas.microsoft.com/office/word/2010/wordprocessingShape" mc:Ignorable="w14 wp14">
+  <w:p>
+    <w:pPr>
+      <w:pStyle w:val="a3"/>
+    </w:pPr>
+  </w:p>
+</w:hdr>
+</file>
+
+<file path=word/header2.xml><?xml version="1.0" encoding="utf-8"?>
+<w:hdr xmlns:wpc="http://schemas.microsoft.com/office/word/2010/wordprocessingCanvas" xmlns:mc="http://schemas.openxmlformats.org/markup-compatibility/2006" xmlns:o="urn:schemas-microsoft-com:office:office" xmlns:r="http://schemas.openxmlformats.org/officeDocument/2006/relationships" xmlns:m="http://schemas.openxmlformats.org/officeDocument/2006/math" xmlns:v="urn:schemas-microsoft-com:vml" xmlns:wp14="http://schemas.microsoft.com/office/word/2010/wordprocessingDrawing" xmlns:wp="http://schemas.openxmlformats.org/drawingml/2006/wordprocessingDrawing" xmlns:w10="urn:schemas-microsoft-com:office:word" xmlns:w="http://schemas.openxmlformats.org/wordprocessingml/2006/main" xmlns:w14="http://schemas.microsoft.com/office/word/2010/wordml" xmlns:wpg="http://schemas.microsoft.com/office/word/2010/wordprocessingGroup" xmlns:wpi="http://schemas.microsoft.com/office/word/2010/wordprocessingInk" xmlns:wne="http://schemas.microsoft.com/office/word/2006/wordml" xmlns:wps="http://schemas.microsoft.com/office/word/2010/wordprocessingShape" mc:Ignorable="w14 wp14">
+  <w:p>
+    <w:pPr>
+      <w:pStyle w:val="a3"/>
+      <w:pBdr>
+        <w:bottom w:val="none" w:sz="0" w:space="0" w:color="auto"/>
+      </w:pBdr>
+    </w:pPr>
+  </w:p>
+</w:hdr>
+</file>
+
+<file path=word/header3.xml><?xml version="1.0" encoding="utf-8"?>
+<w:hdr xmlns:wpc="http://schemas.microsoft.com/office/word/2010/wordprocessingCanvas" xmlns:mc="http://schemas.openxmlformats.org/markup-compatibility/2006" xmlns:o="urn:schemas-microsoft-com:office:office" xmlns:r="http://schemas.openxmlformats.org/officeDocument/2006/relationships" xmlns:m="http://schemas.openxmlformats.org/officeDocument/2006/math" xmlns:v="urn:schemas-microsoft-com:vml" xmlns:wp14="http://schemas.microsoft.com/office/word/2010/wordprocessingDrawing" xmlns:wp="http://schemas.openxmlformats.org/drawingml/2006/wordprocessingDrawing" xmlns:w10="urn:schemas-microsoft-com:office:word" xmlns:w="http://schemas.openxmlformats.org/wordprocessingml/2006/main" xmlns:w14="http://schemas.microsoft.com/office/word/2010/wordml" xmlns:wpg="http://schemas.microsoft.com/office/word/2010/wordprocessingGroup" xmlns:wpi="http://schemas.microsoft.com/office/word/2010/wordprocessingInk" xmlns:wne="http://schemas.microsoft.com/office/word/2006/wordml" xmlns:wps="http://schemas.microsoft.com/office/word/2010/wordprocessingShape" mc:Ignorable="w14 wp14">
+  <w:p>
+    <w:pPr>
+      <w:pStyle w:val="a3"/>
+    </w:pPr>
+  </w:p>
+</w:hdr>
 </file>
 
 <file path=word/styles.xml><?xml version="1.0" encoding="utf-8"?>

--- a/year_summary.docx
+++ b/year_summary.docx
@@ -7,7 +7,21 @@
         <w:rPr>
           <w:rFonts w:hint="eastAsia"/>
         </w:rPr>
-        <w:t>时间如白驹过隙，研一已经渐行渐远，</w:t>
+        <w:t>时间如白驹过隙，</w:t>
+      </w:r>
+      <w:proofErr w:type="gramStart"/>
+      <w:r>
+        <w:rPr>
+          <w:rFonts w:hint="eastAsia"/>
+        </w:rPr>
+        <w:t>研一</w:t>
+      </w:r>
+      <w:proofErr w:type="gramEnd"/>
+      <w:r>
+        <w:rPr>
+          <w:rFonts w:hint="eastAsia"/>
+        </w:rPr>
+        <w:t>已经渐行渐远，</w:t>
       </w:r>
       <w:r>
         <w:rPr>
@@ -118,7 +132,21 @@
         <w:rPr>
           <w:rFonts w:hint="eastAsia"/>
         </w:rPr>
-        <w:t>在社会工作上，作为学习委员，积极为同学们服务；作为学术部的干事积极完成研会分配的任务，在完成自己任务的同时，协助其他同学组织相关活动；在去年校庆期间，作为国际电子工程教育论坛期间，我作为志愿者为来自世界各地的嘉宾提供热情周到的服务；作为院校庆自愿者，接待来自全国各地的校友，让校友感受回家的温暖；由于积极的工作，获得学院优秀干事。</w:t>
+        <w:t>在社会工作上，作为学习委员，积极为同学们服务；作为学术部的干事积极完成</w:t>
+      </w:r>
+      <w:proofErr w:type="gramStart"/>
+      <w:r>
+        <w:rPr>
+          <w:rFonts w:hint="eastAsia"/>
+        </w:rPr>
+        <w:t>研</w:t>
+      </w:r>
+      <w:proofErr w:type="gramEnd"/>
+      <w:r>
+        <w:rPr>
+          <w:rFonts w:hint="eastAsia"/>
+        </w:rPr>
+        <w:t>会分配的任务，在完成自己任务的同时，协助其他同学组织相关活动；在去年校庆期间，作为国际电子工程教育论坛期间，我作为志愿者为来自世界各地的嘉宾提供热情周到的服务；作为院校庆自愿者，接待来自全国各地的校友，让校友感受回家的温暖；由于积极的工作，获得学院优秀干事。</w:t>
       </w:r>
     </w:p>
     <w:p>
@@ -224,7 +252,21 @@
         <w:rPr>
           <w:rFonts w:hint="eastAsia"/>
         </w:rPr>
-        <w:t>课程学习，在研一上学期主要集中在课程学习</w:t>
+        <w:t>课程学习，在</w:t>
+      </w:r>
+      <w:proofErr w:type="gramStart"/>
+      <w:r>
+        <w:rPr>
+          <w:rFonts w:hint="eastAsia"/>
+        </w:rPr>
+        <w:t>研</w:t>
+      </w:r>
+      <w:proofErr w:type="gramEnd"/>
+      <w:r>
+        <w:rPr>
+          <w:rFonts w:hint="eastAsia"/>
+        </w:rPr>
+        <w:t>一上学期主要集中在课程学习</w:t>
       </w:r>
       <w:r>
         <w:rPr>
@@ -258,6 +300,11 @@
       </w:r>
     </w:p>
     <w:p>
+      <w:pPr>
+        <w:rPr>
+          <w:rFonts w:hint="eastAsia"/>
+        </w:rPr>
+      </w:pPr>
       <w:r>
         <w:rPr>
           <w:rFonts w:hint="eastAsia"/>
@@ -287,10 +334,134 @@
           <w:rFonts w:hint="eastAsia"/>
         </w:rPr>
         <w:t>平台的工程开发</w:t>
+      </w:r>
+      <w:r>
+        <w:rPr>
+          <w:rFonts w:hint="eastAsia"/>
+        </w:rPr>
+        <w:t>流程、基本方法；其次参与了基于</w:t>
+      </w:r>
+      <w:r>
+        <w:rPr>
+          <w:rFonts w:hint="eastAsia"/>
+        </w:rPr>
+        <w:t>ARINC659</w:t>
+      </w:r>
+      <w:r>
+        <w:rPr>
+          <w:rFonts w:hint="eastAsia"/>
+        </w:rPr>
+        <w:t>总线平台的主机接口模拟系统的研制；最后</w:t>
+      </w:r>
+      <w:proofErr w:type="gramStart"/>
+      <w:r>
+        <w:rPr>
+          <w:rFonts w:hint="eastAsia"/>
+        </w:rPr>
+        <w:t>是毕设课题</w:t>
+      </w:r>
+      <w:proofErr w:type="gramEnd"/>
+      <w:r>
+        <w:rPr>
+          <w:rFonts w:hint="eastAsia"/>
+        </w:rPr>
+        <w:t>的重要部分</w:t>
+      </w:r>
+      <w:r>
+        <w:t>—</w:t>
+      </w:r>
+      <w:r>
+        <w:rPr>
+          <w:rFonts w:hint="eastAsia"/>
+        </w:rPr>
+        <w:t>ARINC659</w:t>
+      </w:r>
+      <w:r>
+        <w:rPr>
+          <w:rFonts w:hint="eastAsia"/>
+        </w:rPr>
+        <w:t>总线控制</w:t>
+      </w:r>
+      <w:proofErr w:type="gramStart"/>
+      <w:r>
+        <w:rPr>
+          <w:rFonts w:hint="eastAsia"/>
+        </w:rPr>
+        <w:t>器关键</w:t>
+      </w:r>
+      <w:proofErr w:type="gramEnd"/>
+      <w:r>
+        <w:rPr>
+          <w:rFonts w:hint="eastAsia"/>
+        </w:rPr>
+        <w:t>技术研究。通过这些课题的研究，学习了相关的技能</w:t>
+      </w:r>
+      <w:r>
+        <w:rPr>
+          <w:rFonts w:hint="eastAsia"/>
+        </w:rPr>
+        <w:t>，培养了科研素养。</w:t>
+      </w:r>
+    </w:p>
+    <w:p>
+      <w:pPr>
+        <w:rPr>
+          <w:rFonts w:hint="eastAsia"/>
+        </w:rPr>
+      </w:pPr>
+      <w:r>
+        <w:rPr>
+          <w:rFonts w:hint="eastAsia"/>
+        </w:rPr>
+        <w:t>生活方面</w:t>
+      </w:r>
+      <w:r>
+        <w:rPr>
+          <w:rFonts w:hint="eastAsia"/>
+        </w:rPr>
+        <w:t>，积极参加班级活动，主动参与宿舍的建设，承担日常卫生工作，</w:t>
+      </w:r>
+    </w:p>
+    <w:p>
+      <w:pPr>
+        <w:rPr>
+          <w:rFonts w:hint="eastAsia"/>
+        </w:rPr>
+      </w:pPr>
+      <w:r>
+        <w:rPr>
+          <w:rFonts w:hint="eastAsia"/>
+        </w:rPr>
+        <w:t>虽然研究生两年的时光很快要过去，</w:t>
+      </w:r>
+      <w:r>
+        <w:rPr>
+          <w:rFonts w:hint="eastAsia"/>
+        </w:rPr>
+        <w:t>但是这期间，养</w:t>
+      </w:r>
+      <w:r>
+        <w:rPr>
+          <w:rFonts w:hint="eastAsia"/>
+        </w:rPr>
+        <w:t>成了良好的作息时间</w:t>
+      </w:r>
+      <w:r>
+        <w:rPr>
+          <w:rFonts w:hint="eastAsia"/>
+        </w:rPr>
+        <w:t>，掌握了相应的工具手段</w:t>
       </w:r>
       <w:bookmarkStart w:id="0" w:name="_GoBack"/>
       <w:bookmarkEnd w:id="0"/>
-    </w:p>
+      <w:r>
+        <w:rPr>
+          <w:rFonts w:hint="eastAsia"/>
+        </w:rPr>
+        <w:t>，培养了一定了科研能力。</w:t>
+      </w:r>
+    </w:p>
+    <w:p/>
     <w:sectPr>
       <w:headerReference w:type="even" r:id="rId7"/>
       <w:headerReference w:type="default" r:id="rId8"/>

--- a/year_summary.docx
+++ b/year_summary.docx
@@ -191,266 +191,7 @@
         <w:rPr>
           <w:rFonts w:hint="eastAsia"/>
         </w:rPr>
-        <w:t>，仍然时刻提醒自己要不断提高自己的思想觉悟，不断学习党的会议精神，并把这些精神贯穿在平时的一言一行中</w:t>
-      </w:r>
-      <w:r>
-        <w:rPr>
-          <w:rFonts w:hint="eastAsia"/>
-        </w:rPr>
-        <w:t>；深入学习党的章程，进一步坚定自己的共产主义信念</w:t>
-      </w:r>
-      <w:r>
-        <w:rPr>
-          <w:rFonts w:hint="eastAsia"/>
-        </w:rPr>
-        <w:t>；同时，时刻保持清醒的头脑，</w:t>
-      </w:r>
-      <w:r>
-        <w:rPr>
-          <w:rFonts w:hint="eastAsia"/>
-        </w:rPr>
-        <w:t>以</w:t>
-      </w:r>
-      <w:r>
-        <w:rPr>
-          <w:rFonts w:hint="eastAsia"/>
-        </w:rPr>
-        <w:t>党</w:t>
-      </w:r>
-      <w:r>
-        <w:rPr>
-          <w:rFonts w:hint="eastAsia"/>
-        </w:rPr>
-        <w:t>中央的指导思想为依据，不盲从，不随众，</w:t>
-      </w:r>
-      <w:r>
-        <w:rPr>
-          <w:rFonts w:hint="eastAsia"/>
-        </w:rPr>
-        <w:t>以实际行动拥护党中央的决定</w:t>
-      </w:r>
-      <w:r>
-        <w:rPr>
-          <w:rFonts w:hint="eastAsia"/>
-        </w:rPr>
-        <w:t>。</w:t>
-      </w:r>
-    </w:p>
-    <w:p>
-      <w:pPr>
-        <w:rPr>
-          <w:rFonts w:hint="eastAsia"/>
-        </w:rPr>
-      </w:pPr>
-      <w:r>
-        <w:rPr>
-          <w:rFonts w:hint="eastAsia"/>
-        </w:rPr>
-        <w:t>学习方面。</w:t>
-      </w:r>
-      <w:r>
-        <w:rPr>
-          <w:rFonts w:hint="eastAsia"/>
-        </w:rPr>
-        <w:t>课程学习，在</w:t>
-      </w:r>
-      <w:proofErr w:type="gramStart"/>
-      <w:r>
-        <w:rPr>
-          <w:rFonts w:hint="eastAsia"/>
-        </w:rPr>
-        <w:t>研</w:t>
-      </w:r>
-      <w:proofErr w:type="gramEnd"/>
-      <w:r>
-        <w:rPr>
-          <w:rFonts w:hint="eastAsia"/>
-        </w:rPr>
-        <w:t>一上学期主要集中在课程学习</w:t>
-      </w:r>
-      <w:r>
-        <w:rPr>
-          <w:rFonts w:hint="eastAsia"/>
-        </w:rPr>
-        <w:t>，</w:t>
-      </w:r>
-      <w:r>
-        <w:rPr>
-          <w:rFonts w:hint="eastAsia"/>
-        </w:rPr>
-        <w:t>这一学期</w:t>
-      </w:r>
-      <w:r>
-        <w:rPr>
-          <w:rFonts w:hint="eastAsia"/>
-        </w:rPr>
-        <w:t>，认真学习各门课程，包括基础课和专业课，</w:t>
-      </w:r>
-      <w:r>
-        <w:rPr>
-          <w:rFonts w:hint="eastAsia"/>
-        </w:rPr>
-        <w:t>为</w:t>
-      </w:r>
-      <w:r>
-        <w:rPr>
-          <w:rFonts w:hint="eastAsia"/>
-        </w:rPr>
-        <w:t>后续的课题研究打下良好的基础；</w:t>
-      </w:r>
-    </w:p>
-    <w:p>
-      <w:pPr>
-        <w:rPr>
-          <w:rFonts w:hint="eastAsia"/>
-        </w:rPr>
-      </w:pPr>
-      <w:r>
-        <w:rPr>
-          <w:rFonts w:hint="eastAsia"/>
-        </w:rPr>
-        <w:t>科研方面。首先我参与了</w:t>
-      </w:r>
-      <w:r>
-        <w:rPr>
-          <w:rFonts w:hint="eastAsia"/>
-        </w:rPr>
-        <w:t>ADF</w:t>
-      </w:r>
-      <w:r>
-        <w:rPr>
-          <w:rFonts w:hint="eastAsia"/>
-        </w:rPr>
-        <w:t>导航信号模拟器的研制工作，通过该课题的研究，掌握基于</w:t>
-      </w:r>
-      <w:r>
-        <w:rPr>
-          <w:rFonts w:hint="eastAsia"/>
-        </w:rPr>
-        <w:t>FPGA</w:t>
-      </w:r>
-      <w:r>
-        <w:rPr>
-          <w:rFonts w:hint="eastAsia"/>
-        </w:rPr>
-        <w:t>平台的工程开发</w:t>
-      </w:r>
-      <w:r>
-        <w:rPr>
-          <w:rFonts w:hint="eastAsia"/>
-        </w:rPr>
-        <w:t>流程、基本方法；其次参与了基于</w:t>
-      </w:r>
-      <w:r>
-        <w:rPr>
-          <w:rFonts w:hint="eastAsia"/>
-        </w:rPr>
-        <w:t>ARINC659</w:t>
-      </w:r>
-      <w:r>
-        <w:rPr>
-          <w:rFonts w:hint="eastAsia"/>
-        </w:rPr>
-        <w:t>总线平台的主机接口模拟系统的研制；最后</w:t>
-      </w:r>
-      <w:proofErr w:type="gramStart"/>
-      <w:r>
-        <w:rPr>
-          <w:rFonts w:hint="eastAsia"/>
-        </w:rPr>
-        <w:t>是毕设课题</w:t>
-      </w:r>
-      <w:proofErr w:type="gramEnd"/>
-      <w:r>
-        <w:rPr>
-          <w:rFonts w:hint="eastAsia"/>
-        </w:rPr>
-        <w:t>的重要部分</w:t>
-      </w:r>
-      <w:r>
-        <w:t>—</w:t>
-      </w:r>
-      <w:r>
-        <w:rPr>
-          <w:rFonts w:hint="eastAsia"/>
-        </w:rPr>
-        <w:t>ARINC659</w:t>
-      </w:r>
-      <w:r>
-        <w:rPr>
-          <w:rFonts w:hint="eastAsia"/>
-        </w:rPr>
-        <w:t>总线控制</w:t>
-      </w:r>
-      <w:proofErr w:type="gramStart"/>
-      <w:r>
-        <w:rPr>
-          <w:rFonts w:hint="eastAsia"/>
-        </w:rPr>
-        <w:t>器关键</w:t>
-      </w:r>
-      <w:proofErr w:type="gramEnd"/>
-      <w:r>
-        <w:rPr>
-          <w:rFonts w:hint="eastAsia"/>
-        </w:rPr>
-        <w:t>技术研究。通过这些课题的研究，学习了相关的技能</w:t>
-      </w:r>
-      <w:r>
-        <w:rPr>
-          <w:rFonts w:hint="eastAsia"/>
-        </w:rPr>
-        <w:t>，培养了科研素养。</w:t>
-      </w:r>
-    </w:p>
-    <w:p>
-      <w:pPr>
-        <w:rPr>
-          <w:rFonts w:hint="eastAsia"/>
-        </w:rPr>
-      </w:pPr>
-      <w:r>
-        <w:rPr>
-          <w:rFonts w:hint="eastAsia"/>
-        </w:rPr>
-        <w:t>生活方面</w:t>
-      </w:r>
-      <w:r>
-        <w:rPr>
-          <w:rFonts w:hint="eastAsia"/>
-        </w:rPr>
-        <w:t>，积极参加班级活动，主动参与宿舍的建设，承担日常卫生工作，</w:t>
-      </w:r>
-    </w:p>
-    <w:p>
-      <w:pPr>
-        <w:rPr>
-          <w:rFonts w:hint="eastAsia"/>
-        </w:rPr>
-      </w:pPr>
-      <w:r>
-        <w:rPr>
-          <w:rFonts w:hint="eastAsia"/>
-        </w:rPr>
-        <w:t>虽然研究生两年的时光很快要过去，</w:t>
-      </w:r>
-      <w:r>
-        <w:rPr>
-          <w:rFonts w:hint="eastAsia"/>
-        </w:rPr>
-        <w:t>但是这期间，养</w:t>
-      </w:r>
-      <w:r>
-        <w:rPr>
-          <w:rFonts w:hint="eastAsia"/>
-        </w:rPr>
-        <w:t>成了良好的作息时间</w:t>
-      </w:r>
-      <w:r>
-        <w:rPr>
-          <w:rFonts w:hint="eastAsia"/>
-        </w:rPr>
-        <w:t>，掌握了相应的工具手段</w:t>
+        <w:t>，仍然时刻提醒</w:t>
       </w:r>
       <w:bookmarkStart w:id="0" w:name="_GoBack"/>
       <w:bookmarkEnd w:id="0"/>
@@ -458,7 +199,304 @@
         <w:rPr>
           <w:rFonts w:hint="eastAsia"/>
         </w:rPr>
+        <w:t>自己要不断提高自己的思想觉悟，不断学习党的会议精神，并把这些精神贯穿在平时的一言一行中</w:t>
+      </w:r>
+      <w:r>
+        <w:rPr>
+          <w:rFonts w:hint="eastAsia"/>
+        </w:rPr>
+        <w:t>；深入学习党的章程，进一步坚定自己的共产主义信念</w:t>
+      </w:r>
+      <w:r>
+        <w:rPr>
+          <w:rFonts w:hint="eastAsia"/>
+        </w:rPr>
+        <w:t>；</w:t>
+      </w:r>
+      <w:r>
+        <w:rPr>
+          <w:rFonts w:hint="eastAsia"/>
+        </w:rPr>
+        <w:t>积极参与党支部的活动，为党支部的发展</w:t>
+      </w:r>
+      <w:proofErr w:type="spellStart"/>
+      <w:r>
+        <w:rPr>
+          <w:rFonts w:hint="eastAsia"/>
+        </w:rPr>
+        <w:t>xian</w:t>
+      </w:r>
+      <w:proofErr w:type="spellEnd"/>
+      <w:r>
+        <w:rPr>
+          <w:rFonts w:hint="eastAsia"/>
+        </w:rPr>
+        <w:t>；</w:t>
+      </w:r>
+      <w:r>
+        <w:rPr>
+          <w:rFonts w:hint="eastAsia"/>
+        </w:rPr>
+        <w:t>同时，时刻保持清醒的头脑，</w:t>
+      </w:r>
+      <w:r>
+        <w:rPr>
+          <w:rFonts w:hint="eastAsia"/>
+        </w:rPr>
+        <w:t>以</w:t>
+      </w:r>
+      <w:r>
+        <w:rPr>
+          <w:rFonts w:hint="eastAsia"/>
+        </w:rPr>
+        <w:t>党</w:t>
+      </w:r>
+      <w:r>
+        <w:rPr>
+          <w:rFonts w:hint="eastAsia"/>
+        </w:rPr>
+        <w:t>中央的指导思想为依据，不盲从，不随众，</w:t>
+      </w:r>
+      <w:r>
+        <w:rPr>
+          <w:rFonts w:hint="eastAsia"/>
+        </w:rPr>
+        <w:t>以实际行动拥护党中央的决定</w:t>
+      </w:r>
+      <w:r>
+        <w:rPr>
+          <w:rFonts w:hint="eastAsia"/>
+        </w:rPr>
+        <w:t>。</w:t>
+      </w:r>
+    </w:p>
+    <w:p>
+      <w:pPr>
+        <w:rPr>
+          <w:rFonts w:hint="eastAsia"/>
+        </w:rPr>
+      </w:pPr>
+      <w:r>
+        <w:rPr>
+          <w:rFonts w:hint="eastAsia"/>
+        </w:rPr>
+        <w:t>学习方面。</w:t>
+      </w:r>
+      <w:r>
+        <w:rPr>
+          <w:rFonts w:hint="eastAsia"/>
+        </w:rPr>
+        <w:t>课程学习，在</w:t>
+      </w:r>
+      <w:proofErr w:type="gramStart"/>
+      <w:r>
+        <w:rPr>
+          <w:rFonts w:hint="eastAsia"/>
+        </w:rPr>
+        <w:t>研</w:t>
+      </w:r>
+      <w:proofErr w:type="gramEnd"/>
+      <w:r>
+        <w:rPr>
+          <w:rFonts w:hint="eastAsia"/>
+        </w:rPr>
+        <w:t>一上学期主要集中在课程学习</w:t>
+      </w:r>
+      <w:r>
+        <w:rPr>
+          <w:rFonts w:hint="eastAsia"/>
+        </w:rPr>
+        <w:t>，</w:t>
+      </w:r>
+      <w:r>
+        <w:rPr>
+          <w:rFonts w:hint="eastAsia"/>
+        </w:rPr>
+        <w:t>这一学期</w:t>
+      </w:r>
+      <w:r>
+        <w:rPr>
+          <w:rFonts w:hint="eastAsia"/>
+        </w:rPr>
+        <w:t>，认真学习各门课程，包括基础课和专业课，</w:t>
+      </w:r>
+      <w:r>
+        <w:rPr>
+          <w:rFonts w:hint="eastAsia"/>
+        </w:rPr>
+        <w:t>为</w:t>
+      </w:r>
+      <w:r>
+        <w:rPr>
+          <w:rFonts w:hint="eastAsia"/>
+        </w:rPr>
+        <w:t>后续的课题研究打下良好的基础；</w:t>
+      </w:r>
+    </w:p>
+    <w:p>
+      <w:pPr>
+        <w:rPr>
+          <w:rFonts w:hint="eastAsia"/>
+        </w:rPr>
+      </w:pPr>
+      <w:r>
+        <w:rPr>
+          <w:rFonts w:hint="eastAsia"/>
+        </w:rPr>
+        <w:t>科研方面。首先我参与了</w:t>
+      </w:r>
+      <w:r>
+        <w:rPr>
+          <w:rFonts w:hint="eastAsia"/>
+        </w:rPr>
+        <w:t>ADF</w:t>
+      </w:r>
+      <w:r>
+        <w:rPr>
+          <w:rFonts w:hint="eastAsia"/>
+        </w:rPr>
+        <w:t>导航信号模拟器的研制工作，通过该课题的研究，掌握基于</w:t>
+      </w:r>
+      <w:r>
+        <w:rPr>
+          <w:rFonts w:hint="eastAsia"/>
+        </w:rPr>
+        <w:t>FPGA</w:t>
+      </w:r>
+      <w:r>
+        <w:rPr>
+          <w:rFonts w:hint="eastAsia"/>
+        </w:rPr>
+        <w:t>平台的工程开发</w:t>
+      </w:r>
+      <w:r>
+        <w:rPr>
+          <w:rFonts w:hint="eastAsia"/>
+        </w:rPr>
+        <w:t>流程、基本方法；其次参与了基于</w:t>
+      </w:r>
+      <w:r>
+        <w:rPr>
+          <w:rFonts w:hint="eastAsia"/>
+        </w:rPr>
+        <w:t>ARINC659</w:t>
+      </w:r>
+      <w:r>
+        <w:rPr>
+          <w:rFonts w:hint="eastAsia"/>
+        </w:rPr>
+        <w:t>总线平台的主机接口模拟系统的研制；最后</w:t>
+      </w:r>
+      <w:proofErr w:type="gramStart"/>
+      <w:r>
+        <w:rPr>
+          <w:rFonts w:hint="eastAsia"/>
+        </w:rPr>
+        <w:t>是毕设课题</w:t>
+      </w:r>
+      <w:proofErr w:type="gramEnd"/>
+      <w:r>
+        <w:rPr>
+          <w:rFonts w:hint="eastAsia"/>
+        </w:rPr>
+        <w:t>的重要部分</w:t>
+      </w:r>
+      <w:r>
+        <w:t>—</w:t>
+      </w:r>
+      <w:r>
+        <w:rPr>
+          <w:rFonts w:hint="eastAsia"/>
+        </w:rPr>
+        <w:t>ARINC659</w:t>
+      </w:r>
+      <w:r>
+        <w:rPr>
+          <w:rFonts w:hint="eastAsia"/>
+        </w:rPr>
+        <w:t>总线控制</w:t>
+      </w:r>
+      <w:proofErr w:type="gramStart"/>
+      <w:r>
+        <w:rPr>
+          <w:rFonts w:hint="eastAsia"/>
+        </w:rPr>
+        <w:t>器关键</w:t>
+      </w:r>
+      <w:proofErr w:type="gramEnd"/>
+      <w:r>
+        <w:rPr>
+          <w:rFonts w:hint="eastAsia"/>
+        </w:rPr>
+        <w:t>技术研究。通过这些课题的研究，学习了相关的技能</w:t>
+      </w:r>
+      <w:r>
+        <w:rPr>
+          <w:rFonts w:hint="eastAsia"/>
+        </w:rPr>
+        <w:t>，培养了科研素养。</w:t>
+      </w:r>
+    </w:p>
+    <w:p>
+      <w:pPr>
+        <w:rPr>
+          <w:rFonts w:hint="eastAsia"/>
+        </w:rPr>
+      </w:pPr>
+      <w:r>
+        <w:rPr>
+          <w:rFonts w:hint="eastAsia"/>
+        </w:rPr>
+        <w:t>生活方面</w:t>
+      </w:r>
+      <w:r>
+        <w:rPr>
+          <w:rFonts w:hint="eastAsia"/>
+        </w:rPr>
+        <w:t>，积极参加班级活动，主动参与宿舍的建设，承担日常卫生工作，</w:t>
+      </w:r>
+    </w:p>
+    <w:p>
+      <w:pPr>
+        <w:rPr>
+          <w:rFonts w:hint="eastAsia"/>
+        </w:rPr>
+      </w:pPr>
+      <w:r>
+        <w:rPr>
+          <w:rFonts w:hint="eastAsia"/>
+        </w:rPr>
+        <w:t>虽然研究生两年的时光很快要过去，</w:t>
+      </w:r>
+      <w:r>
+        <w:rPr>
+          <w:rFonts w:hint="eastAsia"/>
+        </w:rPr>
+        <w:t>但是这期间，养</w:t>
+      </w:r>
+      <w:r>
+        <w:rPr>
+          <w:rFonts w:hint="eastAsia"/>
+        </w:rPr>
+        <w:t>成了良好的作息时间</w:t>
+      </w:r>
+      <w:r>
+        <w:rPr>
+          <w:rFonts w:hint="eastAsia"/>
+        </w:rPr>
+        <w:t>，掌握了相应的工具手段</w:t>
+      </w:r>
+      <w:r>
+        <w:rPr>
+          <w:rFonts w:hint="eastAsia"/>
+        </w:rPr>
         <w:t>，培养了一定了科研能力。</w:t>
+      </w:r>
+      <w:r>
+        <w:rPr>
+          <w:rFonts w:hint="eastAsia"/>
+        </w:rPr>
+        <w:t xml:space="preserve">   </w:t>
       </w:r>
     </w:p>
     <w:p/>

--- a/year_summary.docx
+++ b/year_summary.docx
@@ -7,21 +7,7 @@
         <w:rPr>
           <w:rFonts w:hint="eastAsia"/>
         </w:rPr>
-        <w:t>时间如白驹过隙，</w:t>
-      </w:r>
-      <w:proofErr w:type="gramStart"/>
-      <w:r>
-        <w:rPr>
-          <w:rFonts w:hint="eastAsia"/>
-        </w:rPr>
-        <w:t>研一</w:t>
-      </w:r>
-      <w:proofErr w:type="gramEnd"/>
-      <w:r>
-        <w:rPr>
-          <w:rFonts w:hint="eastAsia"/>
-        </w:rPr>
-        <w:t>已经渐行渐远，</w:t>
+        <w:t>时间如白驹过隙，研一已经渐行渐远，</w:t>
       </w:r>
       <w:r>
         <w:rPr>
@@ -123,6 +109,238 @@
       </w:r>
     </w:p>
     <w:p>
+      <w:r>
+        <w:rPr>
+          <w:rFonts w:hint="eastAsia"/>
+        </w:rPr>
+        <w:t>在社会工作上，作为学习委员，积极为同学们服务；作为学术部的干事积极完成研会分配的任务，在完成自己任务的同时，协助其他同学组织相关活动；在去年校庆期间，作为国际电子工程教育论坛期间，我作为志愿者为来自世界各地的嘉宾提供热情周到的服务；作为院校庆自愿者，接待来自全国各地的校友，让校友感受回家的温暖；由于积极的工作，获得学院优秀干事。</w:t>
+      </w:r>
+    </w:p>
+    <w:p/>
+    <w:p>
+      <w:r>
+        <w:rPr>
+          <w:rFonts w:hint="eastAsia"/>
+        </w:rPr>
+        <w:t>两年半的研究生生涯很快将要结束，</w:t>
+      </w:r>
+      <w:r>
+        <w:rPr>
+          <w:rFonts w:hint="eastAsia"/>
+        </w:rPr>
+        <w:t>现在，我对我这两年半来的时间进行简单的回顾。</w:t>
+      </w:r>
+    </w:p>
+    <w:p>
+      <w:r>
+        <w:rPr>
+          <w:rFonts w:hint="eastAsia"/>
+        </w:rPr>
+        <w:t>在思想方面，虽然已经成为一名党员</w:t>
+      </w:r>
+      <w:r>
+        <w:rPr>
+          <w:rFonts w:hint="eastAsia"/>
+        </w:rPr>
+        <w:t>，仍然时刻提醒自己要不断提高自己的思想觉悟，不断学习党的会议精神，并把这些精神贯穿在平时的一言一行中</w:t>
+      </w:r>
+      <w:r>
+        <w:rPr>
+          <w:rFonts w:hint="eastAsia"/>
+        </w:rPr>
+        <w:t>；深入学习党的章程，进一步坚定自己的共产主义信念</w:t>
+      </w:r>
+      <w:r>
+        <w:rPr>
+          <w:rFonts w:hint="eastAsia"/>
+        </w:rPr>
+        <w:t>；</w:t>
+      </w:r>
+      <w:r>
+        <w:rPr>
+          <w:rFonts w:hint="eastAsia"/>
+        </w:rPr>
+        <w:t>积极参与党支部的活动，为党支部的发展</w:t>
+      </w:r>
+      <w:r>
+        <w:rPr>
+          <w:rFonts w:hint="eastAsia"/>
+        </w:rPr>
+        <w:t>xian</w:t>
+      </w:r>
+      <w:r>
+        <w:rPr>
+          <w:rFonts w:hint="eastAsia"/>
+        </w:rPr>
+        <w:t>；</w:t>
+      </w:r>
+      <w:r>
+        <w:rPr>
+          <w:rFonts w:hint="eastAsia"/>
+        </w:rPr>
+        <w:t>同时，时刻保持清醒的头脑，</w:t>
+      </w:r>
+      <w:r>
+        <w:rPr>
+          <w:rFonts w:hint="eastAsia"/>
+        </w:rPr>
+        <w:t>以</w:t>
+      </w:r>
+      <w:r>
+        <w:rPr>
+          <w:rFonts w:hint="eastAsia"/>
+        </w:rPr>
+        <w:t>党</w:t>
+      </w:r>
+      <w:r>
+        <w:rPr>
+          <w:rFonts w:hint="eastAsia"/>
+        </w:rPr>
+        <w:t>中央的指导思想为依据，不盲从，不随众，</w:t>
+      </w:r>
+      <w:r>
+        <w:rPr>
+          <w:rFonts w:hint="eastAsia"/>
+        </w:rPr>
+        <w:t>以实际行动拥护党中央的决定</w:t>
+      </w:r>
+      <w:r>
+        <w:rPr>
+          <w:rFonts w:hint="eastAsia"/>
+        </w:rPr>
+        <w:t>。</w:t>
+      </w:r>
+    </w:p>
+    <w:p>
+      <w:r>
+        <w:rPr>
+          <w:rFonts w:hint="eastAsia"/>
+        </w:rPr>
+        <w:t>学习方面。</w:t>
+      </w:r>
+      <w:r>
+        <w:rPr>
+          <w:rFonts w:hint="eastAsia"/>
+        </w:rPr>
+        <w:t>课程学习，在研一上学期主要集中在课程学习</w:t>
+      </w:r>
+      <w:r>
+        <w:rPr>
+          <w:rFonts w:hint="eastAsia"/>
+        </w:rPr>
+        <w:t>，</w:t>
+      </w:r>
+      <w:r>
+        <w:rPr>
+          <w:rFonts w:hint="eastAsia"/>
+        </w:rPr>
+        <w:t>这一学期</w:t>
+      </w:r>
+      <w:r>
+        <w:rPr>
+          <w:rFonts w:hint="eastAsia"/>
+        </w:rPr>
+        <w:t>，认真学习各门课程，包括基础课和专业课，</w:t>
+      </w:r>
+      <w:r>
+        <w:rPr>
+          <w:rFonts w:hint="eastAsia"/>
+        </w:rPr>
+        <w:t>为</w:t>
+      </w:r>
+      <w:r>
+        <w:rPr>
+          <w:rFonts w:hint="eastAsia"/>
+        </w:rPr>
+        <w:t>后续的课题研究打下良好的基础；</w:t>
+      </w:r>
+    </w:p>
+    <w:p>
+      <w:r>
+        <w:rPr>
+          <w:rFonts w:hint="eastAsia"/>
+        </w:rPr>
+        <w:t>科研方面。首先我参与了</w:t>
+      </w:r>
+      <w:r>
+        <w:rPr>
+          <w:rFonts w:hint="eastAsia"/>
+        </w:rPr>
+        <w:t>ADF</w:t>
+      </w:r>
+      <w:r>
+        <w:rPr>
+          <w:rFonts w:hint="eastAsia"/>
+        </w:rPr>
+        <w:t>导航信号模拟器的研制工作，通过该课题的研究，掌握基于</w:t>
+      </w:r>
+      <w:r>
+        <w:rPr>
+          <w:rFonts w:hint="eastAsia"/>
+        </w:rPr>
+        <w:t>FPGA</w:t>
+      </w:r>
+      <w:r>
+        <w:rPr>
+          <w:rFonts w:hint="eastAsia"/>
+        </w:rPr>
+        <w:t>平台的工程开发</w:t>
+      </w:r>
+      <w:r>
+        <w:rPr>
+          <w:rFonts w:hint="eastAsia"/>
+        </w:rPr>
+        <w:t>流程、基本方法；其次参与了基于</w:t>
+      </w:r>
+      <w:r>
+        <w:rPr>
+          <w:rFonts w:hint="eastAsia"/>
+        </w:rPr>
+        <w:t>ARINC659</w:t>
+      </w:r>
+      <w:r>
+        <w:rPr>
+          <w:rFonts w:hint="eastAsia"/>
+        </w:rPr>
+        <w:t>总线平台的主机接口模拟系统的研制；最后是毕设课题的重要部分</w:t>
+      </w:r>
+      <w:r>
+        <w:t>—</w:t>
+      </w:r>
+      <w:r>
+        <w:rPr>
+          <w:rFonts w:hint="eastAsia"/>
+        </w:rPr>
+        <w:t>ARINC659</w:t>
+      </w:r>
+      <w:r>
+        <w:rPr>
+          <w:rFonts w:hint="eastAsia"/>
+        </w:rPr>
+        <w:t>总线控制器关键技术研究。通过这些课题的研究，学习了相关的技能</w:t>
+      </w:r>
+      <w:r>
+        <w:rPr>
+          <w:rFonts w:hint="eastAsia"/>
+        </w:rPr>
+        <w:t>，培养了科研素养。</w:t>
+      </w:r>
+    </w:p>
+    <w:p>
+      <w:r>
+        <w:rPr>
+          <w:rFonts w:hint="eastAsia"/>
+        </w:rPr>
+        <w:t>生活方面</w:t>
+      </w:r>
+      <w:r>
+        <w:rPr>
+          <w:rFonts w:hint="eastAsia"/>
+        </w:rPr>
+        <w:t>，积极参加班级活动，主动参与宿舍的建设，承担日常卫生工作，</w:t>
+      </w:r>
+    </w:p>
+    <w:p>
       <w:pPr>
         <w:rPr>
           <w:rFonts w:hint="eastAsia"/>
@@ -132,372 +350,48 @@
         <w:rPr>
           <w:rFonts w:hint="eastAsia"/>
         </w:rPr>
-        <w:t>在社会工作上，作为学习委员，积极为同学们服务；作为学术部的干事积极完成</w:t>
-      </w:r>
-      <w:proofErr w:type="gramStart"/>
-      <w:r>
-        <w:rPr>
-          <w:rFonts w:hint="eastAsia"/>
-        </w:rPr>
-        <w:t>研</w:t>
-      </w:r>
-      <w:proofErr w:type="gramEnd"/>
-      <w:r>
-        <w:rPr>
-          <w:rFonts w:hint="eastAsia"/>
-        </w:rPr>
-        <w:t>会分配的任务，在完成自己任务的同时，协助其他同学组织相关活动；在去年校庆期间，作为国际电子工程教育论坛期间，我作为志愿者为来自世界各地的嘉宾提供热情周到的服务；作为院校庆自愿者，接待来自全国各地的校友，让校友感受回家的温暖；由于积极的工作，获得学院优秀干事。</w:t>
-      </w:r>
-    </w:p>
-    <w:p>
-      <w:pPr>
-        <w:rPr>
-          <w:rFonts w:hint="eastAsia"/>
-        </w:rPr>
-      </w:pPr>
-    </w:p>
-    <w:p>
-      <w:pPr>
-        <w:rPr>
-          <w:rFonts w:hint="eastAsia"/>
-        </w:rPr>
-      </w:pPr>
-      <w:r>
-        <w:rPr>
-          <w:rFonts w:hint="eastAsia"/>
-        </w:rPr>
-        <w:t>两年半的研究生生涯很快将要结束，</w:t>
-      </w:r>
-      <w:r>
-        <w:rPr>
-          <w:rFonts w:hint="eastAsia"/>
-        </w:rPr>
-        <w:t>现在，我对我这两年半来的时间进行简单的回顾。</w:t>
-      </w:r>
-    </w:p>
-    <w:p>
-      <w:pPr>
-        <w:rPr>
-          <w:rFonts w:hint="eastAsia"/>
-        </w:rPr>
-      </w:pPr>
-      <w:r>
-        <w:rPr>
-          <w:rFonts w:hint="eastAsia"/>
-        </w:rPr>
-        <w:t>在思想方面，虽然已经成为一名党员</w:t>
-      </w:r>
-      <w:r>
-        <w:rPr>
-          <w:rFonts w:hint="eastAsia"/>
-        </w:rPr>
-        <w:t>，仍然时刻提醒</w:t>
+        <w:t>虽然研究生两年的时光很快要过去，</w:t>
+      </w:r>
+      <w:r>
+        <w:rPr>
+          <w:rFonts w:hint="eastAsia"/>
+        </w:rPr>
+        <w:t>但是这期间，养</w:t>
+      </w:r>
+      <w:r>
+        <w:rPr>
+          <w:rFonts w:hint="eastAsia"/>
+        </w:rPr>
+        <w:t>成了良好的作息时间</w:t>
+      </w:r>
+      <w:r>
+        <w:rPr>
+          <w:rFonts w:hint="eastAsia"/>
+        </w:rPr>
+        <w:t>，掌握了相应的工具手段</w:t>
+      </w:r>
+      <w:r>
+        <w:rPr>
+          <w:rFonts w:hint="eastAsia"/>
+        </w:rPr>
+        <w:t>，培养了一定了科研能力。</w:t>
+      </w:r>
+      <w:r>
+        <w:rPr>
+          <w:rFonts w:hint="eastAsia"/>
+        </w:rPr>
+        <w:t xml:space="preserve">   </w:t>
+      </w:r>
+    </w:p>
+    <w:p>
+      <w:r>
+        <w:rPr>
+          <w:rFonts w:hint="eastAsia"/>
+        </w:rPr>
+        <w:t>zhangbo</w:t>
       </w:r>
       <w:bookmarkStart w:id="0" w:name="_GoBack"/>
       <w:bookmarkEnd w:id="0"/>
-      <w:r>
-        <w:rPr>
-          <w:rFonts w:hint="eastAsia"/>
-        </w:rPr>
-        <w:t>自己要不断提高自己的思想觉悟，不断学习党的会议精神，并把这些精神贯穿在平时的一言一行中</w:t>
-      </w:r>
-      <w:r>
-        <w:rPr>
-          <w:rFonts w:hint="eastAsia"/>
-        </w:rPr>
-        <w:t>；深入学习党的章程，进一步坚定自己的共产主义信念</w:t>
-      </w:r>
-      <w:r>
-        <w:rPr>
-          <w:rFonts w:hint="eastAsia"/>
-        </w:rPr>
-        <w:t>；</w:t>
-      </w:r>
-      <w:r>
-        <w:rPr>
-          <w:rFonts w:hint="eastAsia"/>
-        </w:rPr>
-        <w:t>积极参与党支部的活动，为党支部的发展</w:t>
-      </w:r>
-      <w:proofErr w:type="spellStart"/>
-      <w:r>
-        <w:rPr>
-          <w:rFonts w:hint="eastAsia"/>
-        </w:rPr>
-        <w:t>xian</w:t>
-      </w:r>
-      <w:proofErr w:type="spellEnd"/>
-      <w:r>
-        <w:rPr>
-          <w:rFonts w:hint="eastAsia"/>
-        </w:rPr>
-        <w:t>；</w:t>
-      </w:r>
-      <w:r>
-        <w:rPr>
-          <w:rFonts w:hint="eastAsia"/>
-        </w:rPr>
-        <w:t>同时，时刻保持清醒的头脑，</w:t>
-      </w:r>
-      <w:r>
-        <w:rPr>
-          <w:rFonts w:hint="eastAsia"/>
-        </w:rPr>
-        <w:t>以</w:t>
-      </w:r>
-      <w:r>
-        <w:rPr>
-          <w:rFonts w:hint="eastAsia"/>
-        </w:rPr>
-        <w:t>党</w:t>
-      </w:r>
-      <w:r>
-        <w:rPr>
-          <w:rFonts w:hint="eastAsia"/>
-        </w:rPr>
-        <w:t>中央的指导思想为依据，不盲从，不随众，</w:t>
-      </w:r>
-      <w:r>
-        <w:rPr>
-          <w:rFonts w:hint="eastAsia"/>
-        </w:rPr>
-        <w:t>以实际行动拥护党中央的决定</w:t>
-      </w:r>
-      <w:r>
-        <w:rPr>
-          <w:rFonts w:hint="eastAsia"/>
-        </w:rPr>
-        <w:t>。</w:t>
-      </w:r>
-    </w:p>
-    <w:p>
-      <w:pPr>
-        <w:rPr>
-          <w:rFonts w:hint="eastAsia"/>
-        </w:rPr>
-      </w:pPr>
-      <w:r>
-        <w:rPr>
-          <w:rFonts w:hint="eastAsia"/>
-        </w:rPr>
-        <w:t>学习方面。</w:t>
-      </w:r>
-      <w:r>
-        <w:rPr>
-          <w:rFonts w:hint="eastAsia"/>
-        </w:rPr>
-        <w:t>课程学习，在</w:t>
-      </w:r>
-      <w:proofErr w:type="gramStart"/>
-      <w:r>
-        <w:rPr>
-          <w:rFonts w:hint="eastAsia"/>
-        </w:rPr>
-        <w:t>研</w:t>
-      </w:r>
-      <w:proofErr w:type="gramEnd"/>
-      <w:r>
-        <w:rPr>
-          <w:rFonts w:hint="eastAsia"/>
-        </w:rPr>
-        <w:t>一上学期主要集中在课程学习</w:t>
-      </w:r>
-      <w:r>
-        <w:rPr>
-          <w:rFonts w:hint="eastAsia"/>
-        </w:rPr>
-        <w:t>，</w:t>
-      </w:r>
-      <w:r>
-        <w:rPr>
-          <w:rFonts w:hint="eastAsia"/>
-        </w:rPr>
-        <w:t>这一学期</w:t>
-      </w:r>
-      <w:r>
-        <w:rPr>
-          <w:rFonts w:hint="eastAsia"/>
-        </w:rPr>
-        <w:t>，认真学习各门课程，包括基础课和专业课，</w:t>
-      </w:r>
-      <w:r>
-        <w:rPr>
-          <w:rFonts w:hint="eastAsia"/>
-        </w:rPr>
-        <w:t>为</w:t>
-      </w:r>
-      <w:r>
-        <w:rPr>
-          <w:rFonts w:hint="eastAsia"/>
-        </w:rPr>
-        <w:t>后续的课题研究打下良好的基础；</w:t>
-      </w:r>
-    </w:p>
-    <w:p>
-      <w:pPr>
-        <w:rPr>
-          <w:rFonts w:hint="eastAsia"/>
-        </w:rPr>
-      </w:pPr>
-      <w:r>
-        <w:rPr>
-          <w:rFonts w:hint="eastAsia"/>
-        </w:rPr>
-        <w:t>科研方面。首先我参与了</w:t>
-      </w:r>
-      <w:r>
-        <w:rPr>
-          <w:rFonts w:hint="eastAsia"/>
-        </w:rPr>
-        <w:t>ADF</w:t>
-      </w:r>
-      <w:r>
-        <w:rPr>
-          <w:rFonts w:hint="eastAsia"/>
-        </w:rPr>
-        <w:t>导航信号模拟器的研制工作，通过该课题的研究，掌握基于</w:t>
-      </w:r>
-      <w:r>
-        <w:rPr>
-          <w:rFonts w:hint="eastAsia"/>
-        </w:rPr>
-        <w:t>FPGA</w:t>
-      </w:r>
-      <w:r>
-        <w:rPr>
-          <w:rFonts w:hint="eastAsia"/>
-        </w:rPr>
-        <w:t>平台的工程开发</w:t>
-      </w:r>
-      <w:r>
-        <w:rPr>
-          <w:rFonts w:hint="eastAsia"/>
-        </w:rPr>
-        <w:t>流程、基本方法；其次参与了基于</w:t>
-      </w:r>
-      <w:r>
-        <w:rPr>
-          <w:rFonts w:hint="eastAsia"/>
-        </w:rPr>
-        <w:t>ARINC659</w:t>
-      </w:r>
-      <w:r>
-        <w:rPr>
-          <w:rFonts w:hint="eastAsia"/>
-        </w:rPr>
-        <w:t>总线平台的主机接口模拟系统的研制；最后</w:t>
-      </w:r>
-      <w:proofErr w:type="gramStart"/>
-      <w:r>
-        <w:rPr>
-          <w:rFonts w:hint="eastAsia"/>
-        </w:rPr>
-        <w:t>是毕设课题</w:t>
-      </w:r>
-      <w:proofErr w:type="gramEnd"/>
-      <w:r>
-        <w:rPr>
-          <w:rFonts w:hint="eastAsia"/>
-        </w:rPr>
-        <w:t>的重要部分</w:t>
-      </w:r>
-      <w:r>
-        <w:t>—</w:t>
-      </w:r>
-      <w:r>
-        <w:rPr>
-          <w:rFonts w:hint="eastAsia"/>
-        </w:rPr>
-        <w:t>ARINC659</w:t>
-      </w:r>
-      <w:r>
-        <w:rPr>
-          <w:rFonts w:hint="eastAsia"/>
-        </w:rPr>
-        <w:t>总线控制</w:t>
-      </w:r>
-      <w:proofErr w:type="gramStart"/>
-      <w:r>
-        <w:rPr>
-          <w:rFonts w:hint="eastAsia"/>
-        </w:rPr>
-        <w:t>器关键</w:t>
-      </w:r>
-      <w:proofErr w:type="gramEnd"/>
-      <w:r>
-        <w:rPr>
-          <w:rFonts w:hint="eastAsia"/>
-        </w:rPr>
-        <w:t>技术研究。通过这些课题的研究，学习了相关的技能</w:t>
-      </w:r>
-      <w:r>
-        <w:rPr>
-          <w:rFonts w:hint="eastAsia"/>
-        </w:rPr>
-        <w:t>，培养了科研素养。</w:t>
-      </w:r>
-    </w:p>
-    <w:p>
-      <w:pPr>
-        <w:rPr>
-          <w:rFonts w:hint="eastAsia"/>
-        </w:rPr>
-      </w:pPr>
-      <w:r>
-        <w:rPr>
-          <w:rFonts w:hint="eastAsia"/>
-        </w:rPr>
-        <w:t>生活方面</w:t>
-      </w:r>
-      <w:r>
-        <w:rPr>
-          <w:rFonts w:hint="eastAsia"/>
-        </w:rPr>
-        <w:t>，积极参加班级活动，主动参与宿舍的建设，承担日常卫生工作，</w:t>
-      </w:r>
-    </w:p>
-    <w:p>
-      <w:pPr>
-        <w:rPr>
-          <w:rFonts w:hint="eastAsia"/>
-        </w:rPr>
-      </w:pPr>
-      <w:r>
-        <w:rPr>
-          <w:rFonts w:hint="eastAsia"/>
-        </w:rPr>
-        <w:t>虽然研究生两年的时光很快要过去，</w:t>
-      </w:r>
-      <w:r>
-        <w:rPr>
-          <w:rFonts w:hint="eastAsia"/>
-        </w:rPr>
-        <w:t>但是这期间，养</w:t>
-      </w:r>
-      <w:r>
-        <w:rPr>
-          <w:rFonts w:hint="eastAsia"/>
-        </w:rPr>
-        <w:t>成了良好的作息时间</w:t>
-      </w:r>
-      <w:r>
-        <w:rPr>
-          <w:rFonts w:hint="eastAsia"/>
-        </w:rPr>
-        <w:t>，掌握了相应的工具手段</w:t>
-      </w:r>
-      <w:r>
-        <w:rPr>
-          <w:rFonts w:hint="eastAsia"/>
-        </w:rPr>
-        <w:t>，培养了一定了科研能力。</w:t>
-      </w:r>
-      <w:r>
-        <w:rPr>
-          <w:rFonts w:hint="eastAsia"/>
-        </w:rPr>
-        <w:t xml:space="preserve">   </w:t>
-      </w:r>
     </w:p>
     <w:p/>
     <w:sectPr>
